--- a/doc/BDI_Grupo37_v1.docx
+++ b/doc/BDI_Grupo37_v1.docx
@@ -704,7 +704,10 @@
         </w:numPr>
       </w:pPr>
       <w:r>
-        <w:t>Documentar todo el proceso en un repositorio compartido, asegurando la trazabilidad de los aportes de cada integrante.</w:t>
+        <w:t>Documentar todo el proceso en un repositorio compartido, asegurando la trazabilidad de los aportes de cada integrante</w:t>
+      </w:r>
+      <w:r>
+        <w:t>.</w:t>
       </w:r>
     </w:p>
     <w:p>
@@ -2317,6 +2320,7 @@
   <w:style w:type="character" w:default="1" w:styleId="Fuentedeprrafopredeter">
     <w:name w:val="Default Paragraph Font"/>
     <w:uiPriority w:val="1"/>
+    <w:semiHidden/>
     <w:unhideWhenUsed/>
   </w:style>
   <w:style w:type="table" w:default="1" w:styleId="Tablanormal">

--- a/doc/BDI_Grupo37_v1.docx
+++ b/doc/BDI_Grupo37_v1.docx
@@ -264,12 +264,21 @@
           <w:szCs w:val="32"/>
         </w:rPr>
       </w:pPr>
+      <w:proofErr w:type="spellStart"/>
       <w:r>
         <w:rPr>
           <w:sz w:val="32"/>
           <w:szCs w:val="32"/>
         </w:rPr>
-        <w:t>Landriel, Gabriel</w:t>
+        <w:t>Landriel</w:t>
+      </w:r>
+      <w:proofErr w:type="spellEnd"/>
+      <w:r>
+        <w:rPr>
+          <w:sz w:val="32"/>
+          <w:szCs w:val="32"/>
+        </w:rPr>
+        <w:t>, Gabriel</w:t>
       </w:r>
     </w:p>
     <w:p>
@@ -458,7 +467,7 @@
     </w:p>
     <w:p>
       <w:r>
-        <w:t>Estos ejes de investigación se pondrán en práctica sobre el modelo de datos diseñado para la veterinaria, lo cual permitirá demostrar cómo se integran los conocimientos teóricos con un caso real.</w:t>
+        <w:t>Estos ejes de investigación se pondrán en práctica sobre el modelo de datos diseñado para la veterinaria, lo cual permitirá demostrar cómo se integran los conocimientos teóricos con un caso rea.</w:t>
       </w:r>
     </w:p>
     <w:p>

--- a/doc/BDI_Grupo37_v1.docx
+++ b/doc/BDI_Grupo37_v1.docx
@@ -1,6 +1,6 @@
 
 <file path=word/document.xml><?xml version="1.0" encoding="utf-8"?>
-<w:document xmlns:wpc="http://schemas.microsoft.com/office/word/2010/wordprocessingCanvas" xmlns:cx="http://schemas.microsoft.com/office/drawing/2014/chartex" xmlns:cx1="http://schemas.microsoft.com/office/drawing/2015/9/8/chartex" xmlns:cx2="http://schemas.microsoft.com/office/drawing/2015/10/21/chartex" xmlns:cx3="http://schemas.microsoft.com/office/drawing/2016/5/9/chartex" xmlns:cx4="http://schemas.microsoft.com/office/drawing/2016/5/10/chartex" xmlns:cx5="http://schemas.microsoft.com/office/drawing/2016/5/11/chartex" xmlns:cx6="http://schemas.microsoft.com/office/drawing/2016/5/12/chartex" xmlns:cx7="http://schemas.microsoft.com/office/drawing/2016/5/13/chartex" xmlns:cx8="http://schemas.microsoft.com/office/drawing/2016/5/14/chartex" xmlns:mc="http://schemas.openxmlformats.org/markup-compatibility/2006" xmlns:aink="http://schemas.microsoft.com/office/drawing/2016/ink" xmlns:am3d="http://schemas.microsoft.com/office/drawing/2017/model3d" xmlns:o="urn:schemas-microsoft-com:office:office" xmlns:oel="http://schemas.microsoft.com/office/2019/extlst" xmlns:r="http://schemas.openxmlformats.org/officeDocument/2006/relationships" xmlns:m="http://schemas.openxmlformats.org/officeDocument/2006/math" xmlns:v="urn:schemas-microsoft-com:vml" xmlns:wp14="http://schemas.microsoft.com/office/word/2010/wordprocessingDrawing" xmlns:wp="http://schemas.openxmlformats.org/drawingml/2006/wordprocessingDrawing" xmlns:w10="urn:schemas-microsoft-com:office:word" xmlns:w="http://schemas.openxmlformats.org/wordprocessingml/2006/main" xmlns:w14="http://schemas.microsoft.com/office/word/2010/wordml" xmlns:w15="http://schemas.microsoft.com/office/word/2012/wordml" xmlns:w16cex="http://schemas.microsoft.com/office/word/2018/wordml/cex" xmlns:w16cid="http://schemas.microsoft.com/office/word/2016/wordml/cid" xmlns:w16="http://schemas.microsoft.com/office/word/2018/wordml" xmlns:w16du="http://schemas.microsoft.com/office/word/2023/wordml/word16du" xmlns:w16sdtdh="http://schemas.microsoft.com/office/word/2020/wordml/sdtdatahash" xmlns:w16sdtfl="http://schemas.microsoft.com/office/word/2024/wordml/sdtformatlock" xmlns:w16se="http://schemas.microsoft.com/office/word/2015/wordml/symex" xmlns:wpg="http://schemas.microsoft.com/office/word/2010/wordprocessingGroup" xmlns:wpi="http://schemas.microsoft.com/office/word/2010/wordprocessingInk" xmlns:wne="http://schemas.microsoft.com/office/word/2006/wordml" xmlns:wps="http://schemas.microsoft.com/office/word/2010/wordprocessingShape" mc:Ignorable="w14 w15 w16se w16cid w16 w16cex w16sdtdh w16sdtfl w16du wp14">
+<w:document xmlns:wpc="http://schemas.microsoft.com/office/word/2010/wordprocessingCanvas" xmlns:cx="http://schemas.microsoft.com/office/drawing/2014/chartex" xmlns:cx1="http://schemas.microsoft.com/office/drawing/2015/9/8/chartex" xmlns:cx2="http://schemas.microsoft.com/office/drawing/2015/10/21/chartex" xmlns:cx3="http://schemas.microsoft.com/office/drawing/2016/5/9/chartex" xmlns:cx4="http://schemas.microsoft.com/office/drawing/2016/5/10/chartex" xmlns:cx5="http://schemas.microsoft.com/office/drawing/2016/5/11/chartex" xmlns:cx6="http://schemas.microsoft.com/office/drawing/2016/5/12/chartex" xmlns:cx7="http://schemas.microsoft.com/office/drawing/2016/5/13/chartex" xmlns:cx8="http://schemas.microsoft.com/office/drawing/2016/5/14/chartex" xmlns:mc="http://schemas.openxmlformats.org/markup-compatibility/2006" xmlns:aink="http://schemas.microsoft.com/office/drawing/2016/ink" xmlns:am3d="http://schemas.microsoft.com/office/drawing/2017/model3d" xmlns:o="urn:schemas-microsoft-com:office:office" xmlns:r="http://schemas.openxmlformats.org/officeDocument/2006/relationships" xmlns:m="http://schemas.openxmlformats.org/officeDocument/2006/math" xmlns:v="urn:schemas-microsoft-com:vml" xmlns:wp14="http://schemas.microsoft.com/office/word/2010/wordprocessingDrawing" xmlns:wp="http://schemas.openxmlformats.org/drawingml/2006/wordprocessingDrawing" xmlns:w10="urn:schemas-microsoft-com:office:word" xmlns:w="http://schemas.openxmlformats.org/wordprocessingml/2006/main" xmlns:w14="http://schemas.microsoft.com/office/word/2010/wordml" xmlns:w15="http://schemas.microsoft.com/office/word/2012/wordml" xmlns:w16cex="http://schemas.microsoft.com/office/word/2018/wordml/cex" xmlns:w16cid="http://schemas.microsoft.com/office/word/2016/wordml/cid" xmlns:w16="http://schemas.microsoft.com/office/word/2018/wordml" xmlns:w16sdtdh="http://schemas.microsoft.com/office/word/2020/wordml/sdtdatahash" xmlns:w16se="http://schemas.microsoft.com/office/word/2015/wordml/symex" xmlns:wpg="http://schemas.microsoft.com/office/word/2010/wordprocessingGroup" xmlns:wpi="http://schemas.microsoft.com/office/word/2010/wordprocessingInk" xmlns:wne="http://schemas.microsoft.com/office/word/2006/wordml" xmlns:wps="http://schemas.microsoft.com/office/word/2010/wordprocessingShape" mc:Ignorable="w14 w15 w16se w16cid w16 w16cex w16sdtdh wp14">
   <w:body>
     <w:p>
       <w:pPr>
@@ -264,40 +264,42 @@
           <w:szCs w:val="32"/>
         </w:rPr>
       </w:pPr>
-      <w:proofErr w:type="spellStart"/>
       <w:r>
         <w:rPr>
           <w:sz w:val="32"/>
           <w:szCs w:val="32"/>
         </w:rPr>
-        <w:t>Landriel</w:t>
-      </w:r>
-      <w:proofErr w:type="spellEnd"/>
+        <w:t>Landriel, Gabriel</w:t>
+      </w:r>
+    </w:p>
+    <w:p>
+      <w:pPr>
+        <w:jc w:val="center"/>
+        <w:rPr>
+          <w:sz w:val="28"/>
+          <w:szCs w:val="28"/>
+        </w:rPr>
+      </w:pPr>
       <w:r>
         <w:rPr>
           <w:sz w:val="32"/>
           <w:szCs w:val="32"/>
         </w:rPr>
-        <w:t>, Gabriel</w:t>
-      </w:r>
-    </w:p>
-    <w:p>
-      <w:pPr>
-        <w:jc w:val="center"/>
-      </w:pPr>
+        <w:t>Rodríguez</w:t>
+      </w:r>
       <w:r>
         <w:rPr>
           <w:sz w:val="32"/>
           <w:szCs w:val="32"/>
         </w:rPr>
-        <w:t>Rodríguez</w:t>
+        <w:t>, Lucas Joel</w:t>
       </w:r>
       <w:r>
         <w:rPr>
           <w:sz w:val="32"/>
           <w:szCs w:val="32"/>
         </w:rPr>
-        <w:t>, Lucas Joel</w:t>
+        <w:br/>
       </w:r>
       <w:r>
         <w:rPr>
@@ -305,13 +307,6 @@
           <w:szCs w:val="32"/>
         </w:rPr>
         <w:br/>
-      </w:r>
-      <w:r>
-        <w:rPr>
-          <w:sz w:val="32"/>
-          <w:szCs w:val="32"/>
-        </w:rPr>
-        <w:br/>
         <w:t>PROFESOR:</w:t>
       </w:r>
       <w:r>
@@ -320,6 +315,18 @@
           <w:szCs w:val="28"/>
         </w:rPr>
         <w:t xml:space="preserve"> </w:t>
+      </w:r>
+    </w:p>
+    <w:p>
+      <w:pPr>
+        <w:jc w:val="center"/>
+      </w:pPr>
+      <w:r>
+        <w:rPr>
+          <w:sz w:val="28"/>
+          <w:szCs w:val="28"/>
+        </w:rPr>
+        <w:t>Villegas, Darío Oscar</w:t>
       </w:r>
       <w:r>
         <w:br/>
@@ -743,7 +750,7 @@
 </file>
 
 <file path=word/numbering.xml><?xml version="1.0" encoding="utf-8"?>
-<w:numbering xmlns:wpc="http://schemas.microsoft.com/office/word/2010/wordprocessingCanvas" xmlns:cx="http://schemas.microsoft.com/office/drawing/2014/chartex" xmlns:cx1="http://schemas.microsoft.com/office/drawing/2015/9/8/chartex" xmlns:cx2="http://schemas.microsoft.com/office/drawing/2015/10/21/chartex" xmlns:cx3="http://schemas.microsoft.com/office/drawing/2016/5/9/chartex" xmlns:cx4="http://schemas.microsoft.com/office/drawing/2016/5/10/chartex" xmlns:cx5="http://schemas.microsoft.com/office/drawing/2016/5/11/chartex" xmlns:cx6="http://schemas.microsoft.com/office/drawing/2016/5/12/chartex" xmlns:cx7="http://schemas.microsoft.com/office/drawing/2016/5/13/chartex" xmlns:cx8="http://schemas.microsoft.com/office/drawing/2016/5/14/chartex" xmlns:mc="http://schemas.openxmlformats.org/markup-compatibility/2006" xmlns:aink="http://schemas.microsoft.com/office/drawing/2016/ink" xmlns:am3d="http://schemas.microsoft.com/office/drawing/2017/model3d" xmlns:o="urn:schemas-microsoft-com:office:office" xmlns:oel="http://schemas.microsoft.com/office/2019/extlst" xmlns:r="http://schemas.openxmlformats.org/officeDocument/2006/relationships" xmlns:m="http://schemas.openxmlformats.org/officeDocument/2006/math" xmlns:v="urn:schemas-microsoft-com:vml" xmlns:wp14="http://schemas.microsoft.com/office/word/2010/wordprocessingDrawing" xmlns:wp="http://schemas.openxmlformats.org/drawingml/2006/wordprocessingDrawing" xmlns:w10="urn:schemas-microsoft-com:office:word" xmlns:w="http://schemas.openxmlformats.org/wordprocessingml/2006/main" xmlns:w14="http://schemas.microsoft.com/office/word/2010/wordml" xmlns:w15="http://schemas.microsoft.com/office/word/2012/wordml" xmlns:w16cex="http://schemas.microsoft.com/office/word/2018/wordml/cex" xmlns:w16cid="http://schemas.microsoft.com/office/word/2016/wordml/cid" xmlns:w16="http://schemas.microsoft.com/office/word/2018/wordml" xmlns:w16du="http://schemas.microsoft.com/office/word/2023/wordml/word16du" xmlns:w16sdtdh="http://schemas.microsoft.com/office/word/2020/wordml/sdtdatahash" xmlns:w16sdtfl="http://schemas.microsoft.com/office/word/2024/wordml/sdtformatlock" xmlns:w16se="http://schemas.microsoft.com/office/word/2015/wordml/symex" xmlns:wpg="http://schemas.microsoft.com/office/word/2010/wordprocessingGroup" xmlns:wpi="http://schemas.microsoft.com/office/word/2010/wordprocessingInk" xmlns:wne="http://schemas.microsoft.com/office/word/2006/wordml" xmlns:wps="http://schemas.microsoft.com/office/word/2010/wordprocessingShape" mc:Ignorable="w14 w15 w16se w16cid w16 w16cex w16sdtdh w16sdtfl w16du wp14">
+<w:numbering xmlns:wpc="http://schemas.microsoft.com/office/word/2010/wordprocessingCanvas" xmlns:cx="http://schemas.microsoft.com/office/drawing/2014/chartex" xmlns:cx1="http://schemas.microsoft.com/office/drawing/2015/9/8/chartex" xmlns:cx2="http://schemas.microsoft.com/office/drawing/2015/10/21/chartex" xmlns:cx3="http://schemas.microsoft.com/office/drawing/2016/5/9/chartex" xmlns:cx4="http://schemas.microsoft.com/office/drawing/2016/5/10/chartex" xmlns:cx5="http://schemas.microsoft.com/office/drawing/2016/5/11/chartex" xmlns:cx6="http://schemas.microsoft.com/office/drawing/2016/5/12/chartex" xmlns:cx7="http://schemas.microsoft.com/office/drawing/2016/5/13/chartex" xmlns:cx8="http://schemas.microsoft.com/office/drawing/2016/5/14/chartex" xmlns:mc="http://schemas.openxmlformats.org/markup-compatibility/2006" xmlns:aink="http://schemas.microsoft.com/office/drawing/2016/ink" xmlns:am3d="http://schemas.microsoft.com/office/drawing/2017/model3d" xmlns:o="urn:schemas-microsoft-com:office:office" xmlns:r="http://schemas.openxmlformats.org/officeDocument/2006/relationships" xmlns:m="http://schemas.openxmlformats.org/officeDocument/2006/math" xmlns:v="urn:schemas-microsoft-com:vml" xmlns:wp14="http://schemas.microsoft.com/office/word/2010/wordprocessingDrawing" xmlns:wp="http://schemas.openxmlformats.org/drawingml/2006/wordprocessingDrawing" xmlns:w10="urn:schemas-microsoft-com:office:word" xmlns:w="http://schemas.openxmlformats.org/wordprocessingml/2006/main" xmlns:w14="http://schemas.microsoft.com/office/word/2010/wordml" xmlns:w15="http://schemas.microsoft.com/office/word/2012/wordml" xmlns:w16cex="http://schemas.microsoft.com/office/word/2018/wordml/cex" xmlns:w16cid="http://schemas.microsoft.com/office/word/2016/wordml/cid" xmlns:w16="http://schemas.microsoft.com/office/word/2018/wordml" xmlns:w16sdtdh="http://schemas.microsoft.com/office/word/2020/wordml/sdtdatahash" xmlns:w16se="http://schemas.microsoft.com/office/word/2015/wordml/symex" xmlns:wpg="http://schemas.microsoft.com/office/word/2010/wordprocessingGroup" xmlns:wpi="http://schemas.microsoft.com/office/word/2010/wordprocessingInk" xmlns:wne="http://schemas.microsoft.com/office/word/2006/wordml" xmlns:wps="http://schemas.microsoft.com/office/word/2010/wordprocessingShape" mc:Ignorable="w14 w15 w16se w16cid w16 w16cex w16sdtdh wp14">
   <w:abstractNum w:abstractNumId="0" w15:restartNumberingAfterBreak="0">
     <w:nsid w:val="00BB3D87"/>
     <w:multiLevelType w:val="multilevel"/>
@@ -1685,38 +1692,38 @@
       </w:pPr>
     </w:lvl>
   </w:abstractNum>
-  <w:num w:numId="1" w16cid:durableId="1160849670">
+  <w:num w:numId="1">
     <w:abstractNumId w:val="3"/>
   </w:num>
-  <w:num w:numId="2" w16cid:durableId="1263760980">
+  <w:num w:numId="2">
     <w:abstractNumId w:val="2"/>
   </w:num>
-  <w:num w:numId="3" w16cid:durableId="946155186">
+  <w:num w:numId="3">
     <w:abstractNumId w:val="5"/>
   </w:num>
-  <w:num w:numId="4" w16cid:durableId="1673486820">
+  <w:num w:numId="4">
     <w:abstractNumId w:val="0"/>
   </w:num>
-  <w:num w:numId="5" w16cid:durableId="1620188577">
+  <w:num w:numId="5">
     <w:abstractNumId w:val="6"/>
   </w:num>
-  <w:num w:numId="6" w16cid:durableId="795029680">
+  <w:num w:numId="6">
     <w:abstractNumId w:val="7"/>
   </w:num>
-  <w:num w:numId="7" w16cid:durableId="2131774782">
+  <w:num w:numId="7">
     <w:abstractNumId w:val="8"/>
   </w:num>
-  <w:num w:numId="8" w16cid:durableId="1745301839">
+  <w:num w:numId="8">
     <w:abstractNumId w:val="4"/>
   </w:num>
-  <w:num w:numId="9" w16cid:durableId="447897516">
+  <w:num w:numId="9">
     <w:abstractNumId w:val="1"/>
   </w:num>
 </w:numbering>
 </file>
 
 <file path=word/styles.xml><?xml version="1.0" encoding="utf-8"?>
-<w:styles xmlns:mc="http://schemas.openxmlformats.org/markup-compatibility/2006" xmlns:r="http://schemas.openxmlformats.org/officeDocument/2006/relationships" xmlns:w="http://schemas.openxmlformats.org/wordprocessingml/2006/main" xmlns:w14="http://schemas.microsoft.com/office/word/2010/wordml" xmlns:w15="http://schemas.microsoft.com/office/word/2012/wordml" xmlns:w16cex="http://schemas.microsoft.com/office/word/2018/wordml/cex" xmlns:w16cid="http://schemas.microsoft.com/office/word/2016/wordml/cid" xmlns:w16="http://schemas.microsoft.com/office/word/2018/wordml" xmlns:w16du="http://schemas.microsoft.com/office/word/2023/wordml/word16du" xmlns:w16sdtdh="http://schemas.microsoft.com/office/word/2020/wordml/sdtdatahash" xmlns:w16sdtfl="http://schemas.microsoft.com/office/word/2024/wordml/sdtformatlock" xmlns:w16se="http://schemas.microsoft.com/office/word/2015/wordml/symex" mc:Ignorable="w14 w15 w16se w16cid w16 w16cex w16sdtdh w16sdtfl w16du">
+<w:styles xmlns:mc="http://schemas.openxmlformats.org/markup-compatibility/2006" xmlns:r="http://schemas.openxmlformats.org/officeDocument/2006/relationships" xmlns:w="http://schemas.openxmlformats.org/wordprocessingml/2006/main" xmlns:w14="http://schemas.microsoft.com/office/word/2010/wordml" xmlns:w15="http://schemas.microsoft.com/office/word/2012/wordml" xmlns:w16cex="http://schemas.microsoft.com/office/word/2018/wordml/cex" xmlns:w16cid="http://schemas.microsoft.com/office/word/2016/wordml/cid" xmlns:w16="http://schemas.microsoft.com/office/word/2018/wordml" xmlns:w16sdtdh="http://schemas.microsoft.com/office/word/2020/wordml/sdtdatahash" xmlns:w16se="http://schemas.microsoft.com/office/word/2015/wordml/symex" mc:Ignorable="w14 w15 w16se w16cid w16 w16cex w16sdtdh">
   <w:docDefaults>
     <w:rPrDefault>
       <w:rPr>

--- a/doc/BDI_Grupo37_v1.docx
+++ b/doc/BDI_Grupo37_v1.docx
@@ -1,6 +1,6 @@
 
 <file path=word/document.xml><?xml version="1.0" encoding="utf-8"?>
-<w:document xmlns:wpc="http://schemas.microsoft.com/office/word/2010/wordprocessingCanvas" xmlns:cx="http://schemas.microsoft.com/office/drawing/2014/chartex" xmlns:cx1="http://schemas.microsoft.com/office/drawing/2015/9/8/chartex" xmlns:cx2="http://schemas.microsoft.com/office/drawing/2015/10/21/chartex" xmlns:cx3="http://schemas.microsoft.com/office/drawing/2016/5/9/chartex" xmlns:cx4="http://schemas.microsoft.com/office/drawing/2016/5/10/chartex" xmlns:cx5="http://schemas.microsoft.com/office/drawing/2016/5/11/chartex" xmlns:cx6="http://schemas.microsoft.com/office/drawing/2016/5/12/chartex" xmlns:cx7="http://schemas.microsoft.com/office/drawing/2016/5/13/chartex" xmlns:cx8="http://schemas.microsoft.com/office/drawing/2016/5/14/chartex" xmlns:mc="http://schemas.openxmlformats.org/markup-compatibility/2006" xmlns:aink="http://schemas.microsoft.com/office/drawing/2016/ink" xmlns:am3d="http://schemas.microsoft.com/office/drawing/2017/model3d" xmlns:o="urn:schemas-microsoft-com:office:office" xmlns:r="http://schemas.openxmlformats.org/officeDocument/2006/relationships" xmlns:m="http://schemas.openxmlformats.org/officeDocument/2006/math" xmlns:v="urn:schemas-microsoft-com:vml" xmlns:wp14="http://schemas.microsoft.com/office/word/2010/wordprocessingDrawing" xmlns:wp="http://schemas.openxmlformats.org/drawingml/2006/wordprocessingDrawing" xmlns:w10="urn:schemas-microsoft-com:office:word" xmlns:w="http://schemas.openxmlformats.org/wordprocessingml/2006/main" xmlns:w14="http://schemas.microsoft.com/office/word/2010/wordml" xmlns:w15="http://schemas.microsoft.com/office/word/2012/wordml" xmlns:w16cex="http://schemas.microsoft.com/office/word/2018/wordml/cex" xmlns:w16cid="http://schemas.microsoft.com/office/word/2016/wordml/cid" xmlns:w16="http://schemas.microsoft.com/office/word/2018/wordml" xmlns:w16sdtdh="http://schemas.microsoft.com/office/word/2020/wordml/sdtdatahash" xmlns:w16se="http://schemas.microsoft.com/office/word/2015/wordml/symex" xmlns:wpg="http://schemas.microsoft.com/office/word/2010/wordprocessingGroup" xmlns:wpi="http://schemas.microsoft.com/office/word/2010/wordprocessingInk" xmlns:wne="http://schemas.microsoft.com/office/word/2006/wordml" xmlns:wps="http://schemas.microsoft.com/office/word/2010/wordprocessingShape" mc:Ignorable="w14 w15 w16se w16cid w16 w16cex w16sdtdh wp14">
+<w:document xmlns:wpc="http://schemas.microsoft.com/office/word/2010/wordprocessingCanvas" xmlns:cx="http://schemas.microsoft.com/office/drawing/2014/chartex" xmlns:cx1="http://schemas.microsoft.com/office/drawing/2015/9/8/chartex" xmlns:cx2="http://schemas.microsoft.com/office/drawing/2015/10/21/chartex" xmlns:cx3="http://schemas.microsoft.com/office/drawing/2016/5/9/chartex" xmlns:cx4="http://schemas.microsoft.com/office/drawing/2016/5/10/chartex" xmlns:cx5="http://schemas.microsoft.com/office/drawing/2016/5/11/chartex" xmlns:cx6="http://schemas.microsoft.com/office/drawing/2016/5/12/chartex" xmlns:cx7="http://schemas.microsoft.com/office/drawing/2016/5/13/chartex" xmlns:cx8="http://schemas.microsoft.com/office/drawing/2016/5/14/chartex" xmlns:mc="http://schemas.openxmlformats.org/markup-compatibility/2006" xmlns:aink="http://schemas.microsoft.com/office/drawing/2016/ink" xmlns:am3d="http://schemas.microsoft.com/office/drawing/2017/model3d" xmlns:o="urn:schemas-microsoft-com:office:office" xmlns:oel="http://schemas.microsoft.com/office/2019/extlst" xmlns:r="http://schemas.openxmlformats.org/officeDocument/2006/relationships" xmlns:m="http://schemas.openxmlformats.org/officeDocument/2006/math" xmlns:v="urn:schemas-microsoft-com:vml" xmlns:wp14="http://schemas.microsoft.com/office/word/2010/wordprocessingDrawing" xmlns:wp="http://schemas.openxmlformats.org/drawingml/2006/wordprocessingDrawing" xmlns:w10="urn:schemas-microsoft-com:office:word" xmlns:w="http://schemas.openxmlformats.org/wordprocessingml/2006/main" xmlns:w14="http://schemas.microsoft.com/office/word/2010/wordml" xmlns:w15="http://schemas.microsoft.com/office/word/2012/wordml" xmlns:w16cex="http://schemas.microsoft.com/office/word/2018/wordml/cex" xmlns:w16cid="http://schemas.microsoft.com/office/word/2016/wordml/cid" xmlns:w16="http://schemas.microsoft.com/office/word/2018/wordml" xmlns:w16sdtdh="http://schemas.microsoft.com/office/word/2020/wordml/sdtdatahash" xmlns:w16se="http://schemas.microsoft.com/office/word/2015/wordml/symex" xmlns:wpg="http://schemas.microsoft.com/office/word/2010/wordprocessingGroup" xmlns:wpi="http://schemas.microsoft.com/office/word/2010/wordprocessingInk" xmlns:wne="http://schemas.microsoft.com/office/word/2006/wordml" xmlns:wps="http://schemas.microsoft.com/office/word/2010/wordprocessingShape" mc:Ignorable="w14 w15 w16se w16cid w16 w16cex w16sdtdh wp14">
   <w:body>
     <w:p>
       <w:pPr>
@@ -264,12 +264,21 @@
           <w:szCs w:val="32"/>
         </w:rPr>
       </w:pPr>
+      <w:proofErr w:type="spellStart"/>
       <w:r>
         <w:rPr>
           <w:sz w:val="32"/>
           <w:szCs w:val="32"/>
         </w:rPr>
-        <w:t>Landriel, Gabriel</w:t>
+        <w:t>Landriel</w:t>
+      </w:r>
+      <w:proofErr w:type="spellEnd"/>
+      <w:r>
+        <w:rPr>
+          <w:sz w:val="32"/>
+          <w:szCs w:val="32"/>
+        </w:rPr>
+        <w:t>, Gabriel</w:t>
       </w:r>
     </w:p>
     <w:p>
@@ -738,7 +747,16 @@
         <w:t>Exponer los resultados de manera clara, mostrando el vínculo entre la teoría y la práctica.</w:t>
       </w:r>
     </w:p>
-    <w:p/>
+    <w:p>
+      <w:pPr>
+        <w:rPr>
+          <w:u w:val="single"/>
+        </w:rPr>
+      </w:pPr>
+      <w:r>
+        <w:t>.</w:t>
+      </w:r>
+    </w:p>
     <w:sectPr>
       <w:pgSz w:w="11906" w:h="16838"/>
       <w:pgMar w:top="1417" w:right="1701" w:bottom="1417" w:left="1701" w:header="708" w:footer="708" w:gutter="0"/>
@@ -750,7 +768,7 @@
 </file>
 
 <file path=word/numbering.xml><?xml version="1.0" encoding="utf-8"?>
-<w:numbering xmlns:wpc="http://schemas.microsoft.com/office/word/2010/wordprocessingCanvas" xmlns:cx="http://schemas.microsoft.com/office/drawing/2014/chartex" xmlns:cx1="http://schemas.microsoft.com/office/drawing/2015/9/8/chartex" xmlns:cx2="http://schemas.microsoft.com/office/drawing/2015/10/21/chartex" xmlns:cx3="http://schemas.microsoft.com/office/drawing/2016/5/9/chartex" xmlns:cx4="http://schemas.microsoft.com/office/drawing/2016/5/10/chartex" xmlns:cx5="http://schemas.microsoft.com/office/drawing/2016/5/11/chartex" xmlns:cx6="http://schemas.microsoft.com/office/drawing/2016/5/12/chartex" xmlns:cx7="http://schemas.microsoft.com/office/drawing/2016/5/13/chartex" xmlns:cx8="http://schemas.microsoft.com/office/drawing/2016/5/14/chartex" xmlns:mc="http://schemas.openxmlformats.org/markup-compatibility/2006" xmlns:aink="http://schemas.microsoft.com/office/drawing/2016/ink" xmlns:am3d="http://schemas.microsoft.com/office/drawing/2017/model3d" xmlns:o="urn:schemas-microsoft-com:office:office" xmlns:r="http://schemas.openxmlformats.org/officeDocument/2006/relationships" xmlns:m="http://schemas.openxmlformats.org/officeDocument/2006/math" xmlns:v="urn:schemas-microsoft-com:vml" xmlns:wp14="http://schemas.microsoft.com/office/word/2010/wordprocessingDrawing" xmlns:wp="http://schemas.openxmlformats.org/drawingml/2006/wordprocessingDrawing" xmlns:w10="urn:schemas-microsoft-com:office:word" xmlns:w="http://schemas.openxmlformats.org/wordprocessingml/2006/main" xmlns:w14="http://schemas.microsoft.com/office/word/2010/wordml" xmlns:w15="http://schemas.microsoft.com/office/word/2012/wordml" xmlns:w16cex="http://schemas.microsoft.com/office/word/2018/wordml/cex" xmlns:w16cid="http://schemas.microsoft.com/office/word/2016/wordml/cid" xmlns:w16="http://schemas.microsoft.com/office/word/2018/wordml" xmlns:w16sdtdh="http://schemas.microsoft.com/office/word/2020/wordml/sdtdatahash" xmlns:w16se="http://schemas.microsoft.com/office/word/2015/wordml/symex" xmlns:wpg="http://schemas.microsoft.com/office/word/2010/wordprocessingGroup" xmlns:wpi="http://schemas.microsoft.com/office/word/2010/wordprocessingInk" xmlns:wne="http://schemas.microsoft.com/office/word/2006/wordml" xmlns:wps="http://schemas.microsoft.com/office/word/2010/wordprocessingShape" mc:Ignorable="w14 w15 w16se w16cid w16 w16cex w16sdtdh wp14">
+<w:numbering xmlns:wpc="http://schemas.microsoft.com/office/word/2010/wordprocessingCanvas" xmlns:cx="http://schemas.microsoft.com/office/drawing/2014/chartex" xmlns:cx1="http://schemas.microsoft.com/office/drawing/2015/9/8/chartex" xmlns:cx2="http://schemas.microsoft.com/office/drawing/2015/10/21/chartex" xmlns:cx3="http://schemas.microsoft.com/office/drawing/2016/5/9/chartex" xmlns:cx4="http://schemas.microsoft.com/office/drawing/2016/5/10/chartex" xmlns:cx5="http://schemas.microsoft.com/office/drawing/2016/5/11/chartex" xmlns:cx6="http://schemas.microsoft.com/office/drawing/2016/5/12/chartex" xmlns:cx7="http://schemas.microsoft.com/office/drawing/2016/5/13/chartex" xmlns:cx8="http://schemas.microsoft.com/office/drawing/2016/5/14/chartex" xmlns:mc="http://schemas.openxmlformats.org/markup-compatibility/2006" xmlns:aink="http://schemas.microsoft.com/office/drawing/2016/ink" xmlns:am3d="http://schemas.microsoft.com/office/drawing/2017/model3d" xmlns:o="urn:schemas-microsoft-com:office:office" xmlns:oel="http://schemas.microsoft.com/office/2019/extlst" xmlns:r="http://schemas.openxmlformats.org/officeDocument/2006/relationships" xmlns:m="http://schemas.openxmlformats.org/officeDocument/2006/math" xmlns:v="urn:schemas-microsoft-com:vml" xmlns:wp14="http://schemas.microsoft.com/office/word/2010/wordprocessingDrawing" xmlns:wp="http://schemas.openxmlformats.org/drawingml/2006/wordprocessingDrawing" xmlns:w10="urn:schemas-microsoft-com:office:word" xmlns:w="http://schemas.openxmlformats.org/wordprocessingml/2006/main" xmlns:w14="http://schemas.microsoft.com/office/word/2010/wordml" xmlns:w15="http://schemas.microsoft.com/office/word/2012/wordml" xmlns:w16cex="http://schemas.microsoft.com/office/word/2018/wordml/cex" xmlns:w16cid="http://schemas.microsoft.com/office/word/2016/wordml/cid" xmlns:w16="http://schemas.microsoft.com/office/word/2018/wordml" xmlns:w16sdtdh="http://schemas.microsoft.com/office/word/2020/wordml/sdtdatahash" xmlns:w16se="http://schemas.microsoft.com/office/word/2015/wordml/symex" xmlns:wpg="http://schemas.microsoft.com/office/word/2010/wordprocessingGroup" xmlns:wpi="http://schemas.microsoft.com/office/word/2010/wordprocessingInk" xmlns:wne="http://schemas.microsoft.com/office/word/2006/wordml" xmlns:wps="http://schemas.microsoft.com/office/word/2010/wordprocessingShape" mc:Ignorable="w14 w15 w16se w16cid w16 w16cex w16sdtdh wp14">
   <w:abstractNum w:abstractNumId="0" w15:restartNumberingAfterBreak="0">
     <w:nsid w:val="00BB3D87"/>
     <w:multiLevelType w:val="multilevel"/>
@@ -1692,31 +1710,31 @@
       </w:pPr>
     </w:lvl>
   </w:abstractNum>
-  <w:num w:numId="1">
+  <w:num w:numId="1" w16cid:durableId="1795129269">
     <w:abstractNumId w:val="3"/>
   </w:num>
-  <w:num w:numId="2">
+  <w:num w:numId="2" w16cid:durableId="2124962195">
     <w:abstractNumId w:val="2"/>
   </w:num>
-  <w:num w:numId="3">
+  <w:num w:numId="3" w16cid:durableId="82998052">
     <w:abstractNumId w:val="5"/>
   </w:num>
-  <w:num w:numId="4">
+  <w:num w:numId="4" w16cid:durableId="2133815259">
     <w:abstractNumId w:val="0"/>
   </w:num>
-  <w:num w:numId="5">
+  <w:num w:numId="5" w16cid:durableId="6520295">
     <w:abstractNumId w:val="6"/>
   </w:num>
-  <w:num w:numId="6">
+  <w:num w:numId="6" w16cid:durableId="1259484998">
     <w:abstractNumId w:val="7"/>
   </w:num>
-  <w:num w:numId="7">
+  <w:num w:numId="7" w16cid:durableId="1514958236">
     <w:abstractNumId w:val="8"/>
   </w:num>
-  <w:num w:numId="8">
+  <w:num w:numId="8" w16cid:durableId="977339999">
     <w:abstractNumId w:val="4"/>
   </w:num>
-  <w:num w:numId="9">
+  <w:num w:numId="9" w16cid:durableId="1583291866">
     <w:abstractNumId w:val="1"/>
   </w:num>
 </w:numbering>

--- a/doc/BDI_Grupo37_v1.docx
+++ b/doc/BDI_Grupo37_v1.docx
@@ -411,13 +411,17 @@
           <w:ilvl w:val="0"/>
           <w:numId w:val="4"/>
         </w:numPr>
-      </w:pPr>
-      <w:r>
         <w:rPr>
           <w:b/>
           <w:bCs/>
         </w:rPr>
-        <w:t>Manejo de permisos a nivel de usuarios</w:t>
+      </w:pPr>
+      <w:r>
+        <w:rPr>
+          <w:b/>
+          <w:bCs/>
+        </w:rPr>
+        <w:t>Manejo de transacciones y transacciones anidadas</w:t>
       </w:r>
     </w:p>
     <w:p>
@@ -434,6 +438,13 @@
         </w:rPr>
         <w:t>Procedimientos y funciones almacenadas</w:t>
       </w:r>
+      <w:r>
+        <w:rPr>
+          <w:b/>
+          <w:bCs/>
+        </w:rPr>
+        <w:t>.</w:t>
+      </w:r>
     </w:p>
     <w:p>
       <w:pPr>
@@ -449,6 +460,13 @@
         </w:rPr>
         <w:t>Optimización de consultas a través de índices</w:t>
       </w:r>
+      <w:r>
+        <w:rPr>
+          <w:b/>
+          <w:bCs/>
+        </w:rPr>
+        <w:t>.</w:t>
+      </w:r>
     </w:p>
     <w:p>
       <w:pPr>
@@ -456,20 +474,24 @@
           <w:ilvl w:val="0"/>
           <w:numId w:val="4"/>
         </w:numPr>
-      </w:pPr>
-      <w:r>
         <w:rPr>
           <w:b/>
           <w:bCs/>
         </w:rPr>
-        <w:t>Un tema adicional designado por el equipo docente</w:t>
-      </w:r>
+      </w:pPr>
       <w:r>
         <w:rPr>
           <w:b/>
           <w:bCs/>
         </w:rPr>
-        <w:t xml:space="preserve"> (cambiar cuando tengamos el tema)</w:t>
+        <w:t>Manejo de permisos a nivel de usuarios de base de datos</w:t>
+      </w:r>
+      <w:r>
+        <w:rPr>
+          <w:b/>
+          <w:bCs/>
+        </w:rPr>
+        <w:t>.</w:t>
       </w:r>
     </w:p>
     <w:p>
@@ -512,17 +534,17 @@
         </w:numPr>
       </w:pPr>
       <w:r>
-        <w:t xml:space="preserve">La </w:t>
+        <w:t xml:space="preserve">El </w:t>
       </w:r>
       <w:r>
         <w:rPr>
           <w:b/>
           <w:bCs/>
         </w:rPr>
-        <w:t>gestión de permisos de usuarios</w:t>
-      </w:r>
-      <w:r>
-        <w:t xml:space="preserve"> es fundamental para resguardar la integridad de la información y establecer distintos niveles de acceso según roles.</w:t>
+        <w:t>manejo de transacciones y transacciones anidadas</w:t>
+      </w:r>
+      <w:r>
+        <w:t>, que garantiza la atomicidad y coherencia de las operaciones múltiples, evitando inconsistencias en caso de fallos, y permitiendo un control más granular en procesos complejos.</w:t>
       </w:r>
     </w:p>
     <w:p>
@@ -576,7 +598,20 @@
         </w:numPr>
       </w:pPr>
       <w:r>
-        <w:t xml:space="preserve">Agregar el tema que elijamos </w:t>
+        <w:t xml:space="preserve">El </w:t>
+      </w:r>
+      <w:r>
+        <w:rPr>
+          <w:b/>
+          <w:bCs/>
+        </w:rPr>
+        <w:t>manejo de permisos a nivel de usuarios de base de datos</w:t>
+      </w:r>
+      <w:r>
+        <w:t xml:space="preserve"> resulta esencial para definir roles, restringir accesos y asegurar la confidencialidad de la información.</w:t>
+      </w:r>
+      <w:r>
+        <w:t xml:space="preserve"> </w:t>
       </w:r>
     </w:p>
     <w:p>
